--- a/syllabus/2026_02_16_syllabus_ggs416.docx
+++ b/syllabus/2026_02_16_syllabus_ggs416.docx
@@ -1008,21 +1008,7 @@
         <w:rPr>
           <w:rFonts w:ascii="Times New Roman" w:hAnsi="Times New Roman" w:cs="Times New Roman"/>
         </w:rPr>
-        <w:t>software (</w:t>
-      </w:r>
-      <w:proofErr w:type="spellStart"/>
-      <w:r>
-        <w:rPr>
-          <w:rFonts w:ascii="Times New Roman" w:hAnsi="Times New Roman" w:cs="Times New Roman"/>
-        </w:rPr>
-        <w:t>Jupyter</w:t>
-      </w:r>
-      <w:proofErr w:type="spellEnd"/>
-      <w:r>
-        <w:rPr>
-          <w:rFonts w:ascii="Times New Roman" w:hAnsi="Times New Roman" w:cs="Times New Roman"/>
-        </w:rPr>
-        <w:t xml:space="preserve"> Notebooks, GitHub etc.).</w:t>
+        <w:t>software (Jupyter Notebooks, GitHub etc.).</w:t>
       </w:r>
     </w:p>
     <w:p>
@@ -1162,23 +1148,7 @@
           <w:rFonts w:ascii="Times New Roman" w:hAnsi="Times New Roman" w:cs="Times New Roman"/>
           <w:lang w:val="en-US"/>
         </w:rPr>
-        <w:t xml:space="preserve"> (with content going up weekly). Affiliated Google </w:t>
-      </w:r>
-      <w:proofErr w:type="spellStart"/>
-      <w:r>
-        <w:rPr>
-          <w:rFonts w:ascii="Times New Roman" w:hAnsi="Times New Roman" w:cs="Times New Roman"/>
-          <w:lang w:val="en-US"/>
-        </w:rPr>
-        <w:t>Colab</w:t>
-      </w:r>
-      <w:proofErr w:type="spellEnd"/>
-      <w:r>
-        <w:rPr>
-          <w:rFonts w:ascii="Times New Roman" w:hAnsi="Times New Roman" w:cs="Times New Roman"/>
-          <w:lang w:val="en-US"/>
-        </w:rPr>
-        <w:t xml:space="preserve"> notebooks can be run via a web browser. Thus, all documents, notes </w:t>
+        <w:t xml:space="preserve"> (with content going up weekly). Affiliated Google Colab notebooks can be run via a web browser. Thus, all documents, notes </w:t>
       </w:r>
       <w:r>
         <w:rPr>
@@ -2086,25 +2056,7 @@
           <w:sz w:val="22"/>
           <w:szCs w:val="22"/>
         </w:rPr>
-        <w:t xml:space="preserve">heck out Al </w:t>
-      </w:r>
-      <w:proofErr w:type="spellStart"/>
-      <w:r>
-        <w:rPr>
-          <w:rFonts w:ascii="Times New Roman" w:hAnsi="Times New Roman" w:cs="Times New Roman"/>
-          <w:sz w:val="22"/>
-          <w:szCs w:val="22"/>
-        </w:rPr>
-        <w:t>Sweigart’s</w:t>
-      </w:r>
-      <w:proofErr w:type="spellEnd"/>
-      <w:r>
-        <w:rPr>
-          <w:rFonts w:ascii="Times New Roman" w:hAnsi="Times New Roman" w:cs="Times New Roman"/>
-          <w:sz w:val="22"/>
-          <w:szCs w:val="22"/>
-        </w:rPr>
-        <w:t xml:space="preserve"> </w:t>
+        <w:t xml:space="preserve">heck out Al Sweigart’s </w:t>
       </w:r>
       <w:hyperlink r:id="rId12" w:history="1">
         <w:r>
@@ -2691,29 +2643,7 @@
           <w:sz w:val="22"/>
           <w:szCs w:val="22"/>
         </w:rPr>
-        <w:t xml:space="preserve">Copy and paste any error messages into a search engine (e.g., Google) or </w:t>
-      </w:r>
-      <w:proofErr w:type="spellStart"/>
-      <w:r>
-        <w:rPr>
-          <w:rFonts w:ascii="Times New Roman" w:hAnsi="Times New Roman" w:cs="Times New Roman"/>
-          <w:b w:val="0"/>
-          <w:bCs w:val="0"/>
-          <w:sz w:val="22"/>
-          <w:szCs w:val="22"/>
-        </w:rPr>
-        <w:t>GenAI</w:t>
-      </w:r>
-      <w:proofErr w:type="spellEnd"/>
-      <w:r>
-        <w:rPr>
-          <w:rFonts w:ascii="Times New Roman" w:hAnsi="Times New Roman" w:cs="Times New Roman"/>
-          <w:b w:val="0"/>
-          <w:bCs w:val="0"/>
-          <w:sz w:val="22"/>
-          <w:szCs w:val="22"/>
-        </w:rPr>
-        <w:t xml:space="preserve">. Someone else will already have had the same problem, so investigate how other researchers solved similar </w:t>
+        <w:t xml:space="preserve">Copy and paste any error messages into a search engine (e.g., Google) or GenAI. Someone else will already have had the same problem, so investigate how other researchers solved similar </w:t>
       </w:r>
       <w:r>
         <w:rPr>
@@ -2954,9 +2884,8 @@
           <w:sz w:val="22"/>
           <w:szCs w:val="22"/>
         </w:rPr>
-        <w:t>Either (</w:t>
-      </w:r>
-      <w:proofErr w:type="spellStart"/>
+        <w:t xml:space="preserve">Either (i) a 10% improvement in a sporting activity or (ii) at least </w:t>
+      </w:r>
       <w:r>
         <w:rPr>
           <w:rFonts w:ascii="Times New Roman" w:hAnsi="Times New Roman" w:cs="Times New Roman"/>
@@ -2965,9 +2894,8 @@
           <w:sz w:val="22"/>
           <w:szCs w:val="22"/>
         </w:rPr>
-        <w:t>i</w:t>
-      </w:r>
-      <w:proofErr w:type="spellEnd"/>
+        <w:t>six</w:t>
+      </w:r>
       <w:r>
         <w:rPr>
           <w:rFonts w:ascii="Times New Roman" w:hAnsi="Times New Roman" w:cs="Times New Roman"/>
@@ -2976,7 +2904,7 @@
           <w:sz w:val="22"/>
           <w:szCs w:val="22"/>
         </w:rPr>
-        <w:t xml:space="preserve">) a 10% improvement in a sporting activity or (ii) at least </w:t>
+        <w:t xml:space="preserve"> nature walks </w:t>
       </w:r>
       <w:r>
         <w:rPr>
@@ -2986,7 +2914,7 @@
           <w:sz w:val="22"/>
           <w:szCs w:val="22"/>
         </w:rPr>
-        <w:t>six</w:t>
+        <w:t xml:space="preserve">over the semester </w:t>
       </w:r>
       <w:r>
         <w:rPr>
@@ -2996,49 +2924,7 @@
           <w:sz w:val="22"/>
           <w:szCs w:val="22"/>
         </w:rPr>
-        <w:t xml:space="preserve"> nature walks </w:t>
-      </w:r>
-      <w:r>
-        <w:rPr>
-          <w:rFonts w:ascii="Times New Roman" w:hAnsi="Times New Roman" w:cs="Times New Roman"/>
-          <w:b w:val="0"/>
-          <w:bCs w:val="0"/>
-          <w:sz w:val="22"/>
-          <w:szCs w:val="22"/>
-        </w:rPr>
-        <w:t xml:space="preserve">over the semester </w:t>
-      </w:r>
-      <w:r>
-        <w:rPr>
-          <w:rFonts w:ascii="Times New Roman" w:hAnsi="Times New Roman" w:cs="Times New Roman"/>
-          <w:b w:val="0"/>
-          <w:bCs w:val="0"/>
-          <w:sz w:val="22"/>
-          <w:szCs w:val="22"/>
-        </w:rPr>
-        <w:t>of 45 minutes. To be eligible for (</w:t>
-      </w:r>
-      <w:proofErr w:type="spellStart"/>
-      <w:r>
-        <w:rPr>
-          <w:rFonts w:ascii="Times New Roman" w:hAnsi="Times New Roman" w:cs="Times New Roman"/>
-          <w:b w:val="0"/>
-          <w:bCs w:val="0"/>
-          <w:sz w:val="22"/>
-          <w:szCs w:val="22"/>
-        </w:rPr>
-        <w:t>i</w:t>
-      </w:r>
-      <w:proofErr w:type="spellEnd"/>
-      <w:r>
-        <w:rPr>
-          <w:rFonts w:ascii="Times New Roman" w:hAnsi="Times New Roman" w:cs="Times New Roman"/>
-          <w:b w:val="0"/>
-          <w:bCs w:val="0"/>
-          <w:sz w:val="22"/>
-          <w:szCs w:val="22"/>
-        </w:rPr>
-        <w:t>) you need to post starting and ending evidence</w:t>
+        <w:t>of 45 minutes. To be eligible for (i) you need to post starting and ending evidence</w:t>
       </w:r>
       <w:r>
         <w:rPr>
@@ -3534,29 +3420,7 @@
           <w:sz w:val="22"/>
           <w:szCs w:val="22"/>
         </w:rPr>
-        <w:t xml:space="preserve">Students must use their </w:t>
-      </w:r>
-      <w:proofErr w:type="spellStart"/>
-      <w:r>
-        <w:rPr>
-          <w:rFonts w:ascii="Times New Roman" w:hAnsi="Times New Roman" w:cs="Times New Roman"/>
-          <w:b w:val="0"/>
-          <w:bCs w:val="0"/>
-          <w:sz w:val="22"/>
-          <w:szCs w:val="22"/>
-        </w:rPr>
-        <w:t>MasonLive</w:t>
-      </w:r>
-      <w:proofErr w:type="spellEnd"/>
-      <w:r>
-        <w:rPr>
-          <w:rFonts w:ascii="Times New Roman" w:hAnsi="Times New Roman" w:cs="Times New Roman"/>
-          <w:b w:val="0"/>
-          <w:bCs w:val="0"/>
-          <w:sz w:val="22"/>
-          <w:szCs w:val="22"/>
-        </w:rPr>
-        <w:t xml:space="preserve"> email account to receive important University information, including messages related to this class. See </w:t>
+        <w:t xml:space="preserve">Students must use their MasonLive email account to receive important University information, including messages related to this class. See </w:t>
       </w:r>
       <w:hyperlink w:history="1">
         <w:r>
@@ -5415,7 +5279,6 @@
                 <w:lang w:val="en-US"/>
               </w:rPr>
             </w:pPr>
-            <w:proofErr w:type="spellStart"/>
             <w:r>
               <w:rPr>
                 <w:kern w:val="24"/>
@@ -5423,17 +5286,7 @@
                 <w:szCs w:val="20"/>
                 <w:lang w:val="en-US"/>
               </w:rPr>
-              <w:t>Jupyter</w:t>
-            </w:r>
-            <w:proofErr w:type="spellEnd"/>
-            <w:r>
-              <w:rPr>
-                <w:kern w:val="24"/>
-                <w:sz w:val="20"/>
-                <w:szCs w:val="20"/>
-                <w:lang w:val="en-US"/>
-              </w:rPr>
-              <w:t xml:space="preserve"> notebooks</w:t>
+              <w:t>Jupyter notebooks</w:t>
             </w:r>
             <w:r>
               <w:rPr>
@@ -5887,34 +5740,7 @@
                 <w:szCs w:val="20"/>
                 <w:lang w:val="en-US"/>
               </w:rPr>
-              <w:t xml:space="preserve">Planetary computer, accessing </w:t>
-            </w:r>
-            <w:r>
-              <w:rPr>
-                <w:kern w:val="24"/>
-                <w:sz w:val="20"/>
-                <w:szCs w:val="20"/>
-                <w:lang w:val="en-US"/>
-              </w:rPr>
-              <w:t>NAIP</w:t>
-            </w:r>
-            <w:r>
-              <w:rPr>
-                <w:kern w:val="24"/>
-                <w:sz w:val="20"/>
-                <w:szCs w:val="20"/>
-                <w:lang w:val="en-US"/>
-              </w:rPr>
-              <w:t xml:space="preserve"> images</w:t>
-            </w:r>
-            <w:r>
-              <w:rPr>
-                <w:kern w:val="24"/>
-                <w:sz w:val="20"/>
-                <w:szCs w:val="20"/>
-                <w:lang w:val="en-US"/>
-              </w:rPr>
-              <w:t>, directory management, image cropping, intro to i</w:t>
+              <w:t>Planetary computer, accessing NAIP images, directory management, image cropping, intro to i</w:t>
             </w:r>
             <w:r>
               <w:rPr>
@@ -6109,7 +5935,7 @@
                 <w:szCs w:val="20"/>
                 <w:lang w:val="en-US"/>
               </w:rPr>
-              <w:t xml:space="preserve">Deep-dive into classical and deep learning image segmentation methods. </w:t>
+              <w:t xml:space="preserve">Deep-dive into classical image segmentation methods. </w:t>
             </w:r>
           </w:p>
         </w:tc>
